--- a/H7POSCAM/Tags/printable_a5.docx
+++ b/H7POSCAM/Tags/printable_a5.docx
@@ -113,6 +113,9 @@
         </w:drawing>
       </w:r>
       <w:r>
+        <w:t xml:space="preserve"> </w:t>
+      </w:r>
+      <w:r>
         <w:rPr>
           <w:noProof/>
         </w:rPr>
@@ -168,8 +171,6 @@
       <w:r>
         <w:t xml:space="preserve"> </w:t>
       </w:r>
-      <w:bookmarkStart w:id="0" w:name="_GoBack"/>
-      <w:bookmarkEnd w:id="0"/>
       <w:r>
         <w:rPr>
           <w:noProof/>
@@ -448,6 +449,9 @@
         </w:drawing>
       </w:r>
       <w:r>
+        <w:t xml:space="preserve"> </w:t>
+      </w:r>
+      <w:r>
         <w:rPr>
           <w:noProof/>
         </w:rPr>
@@ -556,9 +560,575 @@
           </wp:inline>
         </w:drawing>
       </w:r>
+      <w:r>
+        <w:t xml:space="preserve"> </w:t>
+      </w:r>
+      <w:r>
+        <w:rPr>
+          <w:noProof/>
+        </w:rPr>
+        <w:drawing>
+          <wp:inline distT="0" distB="0" distL="0" distR="0" wp14:anchorId="1DC20A05" wp14:editId="3807228E">
+            <wp:extent cx="1409700" cy="1824235"/>
+            <wp:effectExtent l="0" t="0" r="0" b="5080"/>
+            <wp:docPr id="21" name="Picture 1"/>
+            <wp:cNvGraphicFramePr>
+              <a:graphicFrameLocks xmlns:a="http://schemas.openxmlformats.org/drawingml/2006/main" noChangeAspect="1"/>
+            </wp:cNvGraphicFramePr>
+            <a:graphic xmlns:a="http://schemas.openxmlformats.org/drawingml/2006/main">
+              <a:graphicData uri="http://schemas.openxmlformats.org/drawingml/2006/picture">
+                <pic:pic xmlns:pic="http://schemas.openxmlformats.org/drawingml/2006/picture">
+                  <pic:nvPicPr>
+                    <pic:cNvPr id="0" name="Picture 1"/>
+                    <pic:cNvPicPr>
+                      <a:picLocks noChangeAspect="1" noChangeArrowheads="1"/>
+                    </pic:cNvPicPr>
+                  </pic:nvPicPr>
+                  <pic:blipFill>
+                    <a:blip r:embed="rId5" cstate="print">
+                      <a:extLst>
+                        <a:ext uri="{28A0092B-C50C-407E-A947-70E740481C1C}">
+                          <a14:useLocalDpi xmlns:a14="http://schemas.microsoft.com/office/drawing/2010/main" val="0"/>
+                        </a:ext>
+                      </a:extLst>
+                    </a:blip>
+                    <a:srcRect/>
+                    <a:stretch>
+                      <a:fillRect/>
+                    </a:stretch>
+                  </pic:blipFill>
+                  <pic:spPr bwMode="auto">
+                    <a:xfrm>
+                      <a:off x="0" y="0"/>
+                      <a:ext cx="1426030" cy="1845367"/>
+                    </a:xfrm>
+                    <a:prstGeom prst="rect">
+                      <a:avLst/>
+                    </a:prstGeom>
+                    <a:noFill/>
+                    <a:ln>
+                      <a:noFill/>
+                    </a:ln>
+                  </pic:spPr>
+                </pic:pic>
+              </a:graphicData>
+            </a:graphic>
+          </wp:inline>
+        </w:drawing>
+      </w:r>
+      <w:r>
+        <w:t xml:space="preserve"> </w:t>
+      </w:r>
+      <w:r>
+        <w:rPr>
+          <w:noProof/>
+        </w:rPr>
+        <w:drawing>
+          <wp:inline distT="0" distB="0" distL="0" distR="0" wp14:anchorId="04C57908" wp14:editId="26C0DA69">
+            <wp:extent cx="1420495" cy="1838206"/>
+            <wp:effectExtent l="0" t="0" r="8255" b="0"/>
+            <wp:docPr id="22" name="Picture 2"/>
+            <wp:cNvGraphicFramePr>
+              <a:graphicFrameLocks xmlns:a="http://schemas.openxmlformats.org/drawingml/2006/main" noChangeAspect="1"/>
+            </wp:cNvGraphicFramePr>
+            <a:graphic xmlns:a="http://schemas.openxmlformats.org/drawingml/2006/main">
+              <a:graphicData uri="http://schemas.openxmlformats.org/drawingml/2006/picture">
+                <pic:pic xmlns:pic="http://schemas.openxmlformats.org/drawingml/2006/picture">
+                  <pic:nvPicPr>
+                    <pic:cNvPr id="0" name="Picture 3"/>
+                    <pic:cNvPicPr>
+                      <a:picLocks noChangeAspect="1" noChangeArrowheads="1"/>
+                    </pic:cNvPicPr>
+                  </pic:nvPicPr>
+                  <pic:blipFill>
+                    <a:blip r:embed="rId6" cstate="print">
+                      <a:extLst>
+                        <a:ext uri="{28A0092B-C50C-407E-A947-70E740481C1C}">
+                          <a14:useLocalDpi xmlns:a14="http://schemas.microsoft.com/office/drawing/2010/main" val="0"/>
+                        </a:ext>
+                      </a:extLst>
+                    </a:blip>
+                    <a:srcRect/>
+                    <a:stretch>
+                      <a:fillRect/>
+                    </a:stretch>
+                  </pic:blipFill>
+                  <pic:spPr bwMode="auto">
+                    <a:xfrm>
+                      <a:off x="0" y="0"/>
+                      <a:ext cx="1466349" cy="1897544"/>
+                    </a:xfrm>
+                    <a:prstGeom prst="rect">
+                      <a:avLst/>
+                    </a:prstGeom>
+                    <a:noFill/>
+                    <a:ln>
+                      <a:noFill/>
+                    </a:ln>
+                  </pic:spPr>
+                </pic:pic>
+              </a:graphicData>
+            </a:graphic>
+          </wp:inline>
+        </w:drawing>
+      </w:r>
+      <w:r>
+        <w:t xml:space="preserve"> </w:t>
+      </w:r>
+      <w:r>
+        <w:rPr>
+          <w:noProof/>
+        </w:rPr>
+        <w:drawing>
+          <wp:inline distT="0" distB="0" distL="0" distR="0" wp14:anchorId="4F87B1F4" wp14:editId="23C2C63E">
+            <wp:extent cx="1409700" cy="1824233"/>
+            <wp:effectExtent l="0" t="0" r="0" b="5080"/>
+            <wp:docPr id="23" name="Picture 4"/>
+            <wp:cNvGraphicFramePr>
+              <a:graphicFrameLocks xmlns:a="http://schemas.openxmlformats.org/drawingml/2006/main" noChangeAspect="1"/>
+            </wp:cNvGraphicFramePr>
+            <a:graphic xmlns:a="http://schemas.openxmlformats.org/drawingml/2006/main">
+              <a:graphicData uri="http://schemas.openxmlformats.org/drawingml/2006/picture">
+                <pic:pic xmlns:pic="http://schemas.openxmlformats.org/drawingml/2006/picture">
+                  <pic:nvPicPr>
+                    <pic:cNvPr id="0" name="Picture 6"/>
+                    <pic:cNvPicPr>
+                      <a:picLocks noChangeAspect="1" noChangeArrowheads="1"/>
+                    </pic:cNvPicPr>
+                  </pic:nvPicPr>
+                  <pic:blipFill>
+                    <a:blip r:embed="rId7" cstate="print">
+                      <a:extLst>
+                        <a:ext uri="{28A0092B-C50C-407E-A947-70E740481C1C}">
+                          <a14:useLocalDpi xmlns:a14="http://schemas.microsoft.com/office/drawing/2010/main" val="0"/>
+                        </a:ext>
+                      </a:extLst>
+                    </a:blip>
+                    <a:srcRect/>
+                    <a:stretch>
+                      <a:fillRect/>
+                    </a:stretch>
+                  </pic:blipFill>
+                  <pic:spPr bwMode="auto">
+                    <a:xfrm>
+                      <a:off x="0" y="0"/>
+                      <a:ext cx="1430215" cy="1850780"/>
+                    </a:xfrm>
+                    <a:prstGeom prst="rect">
+                      <a:avLst/>
+                    </a:prstGeom>
+                    <a:noFill/>
+                    <a:ln>
+                      <a:noFill/>
+                    </a:ln>
+                  </pic:spPr>
+                </pic:pic>
+              </a:graphicData>
+            </a:graphic>
+          </wp:inline>
+        </w:drawing>
+      </w:r>
+      <w:r>
+        <w:t xml:space="preserve"> </w:t>
+      </w:r>
+      <w:r>
+        <w:rPr>
+          <w:noProof/>
+        </w:rPr>
+        <w:drawing>
+          <wp:inline distT="0" distB="0" distL="0" distR="0" wp14:anchorId="023C01E2" wp14:editId="5320E7E8">
+            <wp:extent cx="1419225" cy="1836559"/>
+            <wp:effectExtent l="0" t="0" r="0" b="0"/>
+            <wp:docPr id="24" name="Picture 3"/>
+            <wp:cNvGraphicFramePr>
+              <a:graphicFrameLocks xmlns:a="http://schemas.openxmlformats.org/drawingml/2006/main" noChangeAspect="1"/>
+            </wp:cNvGraphicFramePr>
+            <a:graphic xmlns:a="http://schemas.openxmlformats.org/drawingml/2006/main">
+              <a:graphicData uri="http://schemas.openxmlformats.org/drawingml/2006/picture">
+                <pic:pic xmlns:pic="http://schemas.openxmlformats.org/drawingml/2006/picture">
+                  <pic:nvPicPr>
+                    <pic:cNvPr id="0" name="Picture 5"/>
+                    <pic:cNvPicPr>
+                      <a:picLocks noChangeAspect="1" noChangeArrowheads="1"/>
+                    </pic:cNvPicPr>
+                  </pic:nvPicPr>
+                  <pic:blipFill>
+                    <a:blip r:embed="rId8" cstate="print">
+                      <a:extLst>
+                        <a:ext uri="{28A0092B-C50C-407E-A947-70E740481C1C}">
+                          <a14:useLocalDpi xmlns:a14="http://schemas.microsoft.com/office/drawing/2010/main" val="0"/>
+                        </a:ext>
+                      </a:extLst>
+                    </a:blip>
+                    <a:srcRect/>
+                    <a:stretch>
+                      <a:fillRect/>
+                    </a:stretch>
+                  </pic:blipFill>
+                  <pic:spPr bwMode="auto">
+                    <a:xfrm>
+                      <a:off x="0" y="0"/>
+                      <a:ext cx="1443398" cy="1867840"/>
+                    </a:xfrm>
+                    <a:prstGeom prst="rect">
+                      <a:avLst/>
+                    </a:prstGeom>
+                    <a:noFill/>
+                    <a:ln>
+                      <a:noFill/>
+                    </a:ln>
+                  </pic:spPr>
+                </pic:pic>
+              </a:graphicData>
+            </a:graphic>
+          </wp:inline>
+        </w:drawing>
+      </w:r>
+      <w:r>
+        <w:t xml:space="preserve"> </w:t>
+      </w:r>
+      <w:r>
+        <w:rPr>
+          <w:noProof/>
+        </w:rPr>
+        <w:drawing>
+          <wp:inline distT="0" distB="0" distL="0" distR="0" wp14:anchorId="306DA0F3" wp14:editId="78C469CF">
+            <wp:extent cx="1409700" cy="1824235"/>
+            <wp:effectExtent l="0" t="0" r="0" b="5080"/>
+            <wp:docPr id="25" name="Picture 6"/>
+            <wp:cNvGraphicFramePr>
+              <a:graphicFrameLocks xmlns:a="http://schemas.openxmlformats.org/drawingml/2006/main" noChangeAspect="1"/>
+            </wp:cNvGraphicFramePr>
+            <a:graphic xmlns:a="http://schemas.openxmlformats.org/drawingml/2006/main">
+              <a:graphicData uri="http://schemas.openxmlformats.org/drawingml/2006/picture">
+                <pic:pic xmlns:pic="http://schemas.openxmlformats.org/drawingml/2006/picture">
+                  <pic:nvPicPr>
+                    <pic:cNvPr id="0" name="Picture 10"/>
+                    <pic:cNvPicPr>
+                      <a:picLocks noChangeAspect="1" noChangeArrowheads="1"/>
+                    </pic:cNvPicPr>
+                  </pic:nvPicPr>
+                  <pic:blipFill>
+                    <a:blip r:embed="rId9" cstate="print">
+                      <a:extLst>
+                        <a:ext uri="{28A0092B-C50C-407E-A947-70E740481C1C}">
+                          <a14:useLocalDpi xmlns:a14="http://schemas.microsoft.com/office/drawing/2010/main" val="0"/>
+                        </a:ext>
+                      </a:extLst>
+                    </a:blip>
+                    <a:srcRect/>
+                    <a:stretch>
+                      <a:fillRect/>
+                    </a:stretch>
+                  </pic:blipFill>
+                  <pic:spPr bwMode="auto">
+                    <a:xfrm>
+                      <a:off x="0" y="0"/>
+                      <a:ext cx="1452404" cy="1879497"/>
+                    </a:xfrm>
+                    <a:prstGeom prst="rect">
+                      <a:avLst/>
+                    </a:prstGeom>
+                    <a:noFill/>
+                    <a:ln>
+                      <a:noFill/>
+                    </a:ln>
+                  </pic:spPr>
+                </pic:pic>
+              </a:graphicData>
+            </a:graphic>
+          </wp:inline>
+        </w:drawing>
+      </w:r>
+      <w:r>
+        <w:t xml:space="preserve"> </w:t>
+      </w:r>
+      <w:r>
+        <w:rPr>
+          <w:noProof/>
+        </w:rPr>
+        <w:drawing>
+          <wp:inline distT="0" distB="0" distL="0" distR="0" wp14:anchorId="221C1ABE" wp14:editId="2B3ABE45">
+            <wp:extent cx="1412875" cy="1828342"/>
+            <wp:effectExtent l="0" t="0" r="0" b="635"/>
+            <wp:docPr id="26" name="Picture 7"/>
+            <wp:cNvGraphicFramePr>
+              <a:graphicFrameLocks xmlns:a="http://schemas.openxmlformats.org/drawingml/2006/main" noChangeAspect="1"/>
+            </wp:cNvGraphicFramePr>
+            <a:graphic xmlns:a="http://schemas.openxmlformats.org/drawingml/2006/main">
+              <a:graphicData uri="http://schemas.openxmlformats.org/drawingml/2006/picture">
+                <pic:pic xmlns:pic="http://schemas.openxmlformats.org/drawingml/2006/picture">
+                  <pic:nvPicPr>
+                    <pic:cNvPr id="0" name="Picture 11"/>
+                    <pic:cNvPicPr>
+                      <a:picLocks noChangeAspect="1" noChangeArrowheads="1"/>
+                    </pic:cNvPicPr>
+                  </pic:nvPicPr>
+                  <pic:blipFill>
+                    <a:blip r:embed="rId10" cstate="print">
+                      <a:extLst>
+                        <a:ext uri="{28A0092B-C50C-407E-A947-70E740481C1C}">
+                          <a14:useLocalDpi xmlns:a14="http://schemas.microsoft.com/office/drawing/2010/main" val="0"/>
+                        </a:ext>
+                      </a:extLst>
+                    </a:blip>
+                    <a:srcRect/>
+                    <a:stretch>
+                      <a:fillRect/>
+                    </a:stretch>
+                  </pic:blipFill>
+                  <pic:spPr bwMode="auto">
+                    <a:xfrm>
+                      <a:off x="0" y="0"/>
+                      <a:ext cx="1412875" cy="1828342"/>
+                    </a:xfrm>
+                    <a:prstGeom prst="rect">
+                      <a:avLst/>
+                    </a:prstGeom>
+                    <a:noFill/>
+                    <a:ln>
+                      <a:noFill/>
+                    </a:ln>
+                  </pic:spPr>
+                </pic:pic>
+              </a:graphicData>
+            </a:graphic>
+          </wp:inline>
+        </w:drawing>
+      </w:r>
+      <w:r>
+        <w:t xml:space="preserve"> </w:t>
+      </w:r>
+      <w:r>
+        <w:rPr>
+          <w:noProof/>
+        </w:rPr>
+        <w:drawing>
+          <wp:inline distT="0" distB="0" distL="0" distR="0" wp14:anchorId="07A22F57" wp14:editId="73FEE103">
+            <wp:extent cx="1410287" cy="1824990"/>
+            <wp:effectExtent l="0" t="0" r="0" b="3810"/>
+            <wp:docPr id="27" name="Picture 5"/>
+            <wp:cNvGraphicFramePr>
+              <a:graphicFrameLocks xmlns:a="http://schemas.openxmlformats.org/drawingml/2006/main" noChangeAspect="1"/>
+            </wp:cNvGraphicFramePr>
+            <a:graphic xmlns:a="http://schemas.openxmlformats.org/drawingml/2006/main">
+              <a:graphicData uri="http://schemas.openxmlformats.org/drawingml/2006/picture">
+                <pic:pic xmlns:pic="http://schemas.openxmlformats.org/drawingml/2006/picture">
+                  <pic:nvPicPr>
+                    <pic:cNvPr id="0" name="Picture 9"/>
+                    <pic:cNvPicPr>
+                      <a:picLocks noChangeAspect="1" noChangeArrowheads="1"/>
+                    </pic:cNvPicPr>
+                  </pic:nvPicPr>
+                  <pic:blipFill>
+                    <a:blip r:embed="rId11" cstate="print">
+                      <a:extLst>
+                        <a:ext uri="{28A0092B-C50C-407E-A947-70E740481C1C}">
+                          <a14:useLocalDpi xmlns:a14="http://schemas.microsoft.com/office/drawing/2010/main" val="0"/>
+                        </a:ext>
+                      </a:extLst>
+                    </a:blip>
+                    <a:srcRect/>
+                    <a:stretch>
+                      <a:fillRect/>
+                    </a:stretch>
+                  </pic:blipFill>
+                  <pic:spPr bwMode="auto">
+                    <a:xfrm>
+                      <a:off x="0" y="0"/>
+                      <a:ext cx="1488715" cy="1926480"/>
+                    </a:xfrm>
+                    <a:prstGeom prst="rect">
+                      <a:avLst/>
+                    </a:prstGeom>
+                    <a:noFill/>
+                    <a:ln>
+                      <a:noFill/>
+                    </a:ln>
+                  </pic:spPr>
+                </pic:pic>
+              </a:graphicData>
+            </a:graphic>
+          </wp:inline>
+        </w:drawing>
+      </w:r>
+      <w:r>
+        <w:t xml:space="preserve"> </w:t>
+      </w:r>
+      <w:r>
+        <w:rPr>
+          <w:noProof/>
+        </w:rPr>
+        <w:drawing>
+          <wp:inline distT="0" distB="0" distL="0" distR="0" wp14:anchorId="140B2A13" wp14:editId="0B59E9A8">
+            <wp:extent cx="1421095" cy="1838980"/>
+            <wp:effectExtent l="0" t="0" r="8255" b="0"/>
+            <wp:docPr id="28" name="Picture 10"/>
+            <wp:cNvGraphicFramePr>
+              <a:graphicFrameLocks xmlns:a="http://schemas.openxmlformats.org/drawingml/2006/main" noChangeAspect="1"/>
+            </wp:cNvGraphicFramePr>
+            <a:graphic xmlns:a="http://schemas.openxmlformats.org/drawingml/2006/main">
+              <a:graphicData uri="http://schemas.openxmlformats.org/drawingml/2006/picture">
+                <pic:pic xmlns:pic="http://schemas.openxmlformats.org/drawingml/2006/picture">
+                  <pic:nvPicPr>
+                    <pic:cNvPr id="0" name="Picture 17"/>
+                    <pic:cNvPicPr>
+                      <a:picLocks noChangeAspect="1" noChangeArrowheads="1"/>
+                    </pic:cNvPicPr>
+                  </pic:nvPicPr>
+                  <pic:blipFill>
+                    <a:blip r:embed="rId12" cstate="print">
+                      <a:extLst>
+                        <a:ext uri="{28A0092B-C50C-407E-A947-70E740481C1C}">
+                          <a14:useLocalDpi xmlns:a14="http://schemas.microsoft.com/office/drawing/2010/main" val="0"/>
+                        </a:ext>
+                      </a:extLst>
+                    </a:blip>
+                    <a:srcRect/>
+                    <a:stretch>
+                      <a:fillRect/>
+                    </a:stretch>
+                  </pic:blipFill>
+                  <pic:spPr bwMode="auto">
+                    <a:xfrm>
+                      <a:off x="0" y="0"/>
+                      <a:ext cx="1472597" cy="1905626"/>
+                    </a:xfrm>
+                    <a:prstGeom prst="rect">
+                      <a:avLst/>
+                    </a:prstGeom>
+                    <a:noFill/>
+                    <a:ln>
+                      <a:noFill/>
+                    </a:ln>
+                  </pic:spPr>
+                </pic:pic>
+              </a:graphicData>
+            </a:graphic>
+          </wp:inline>
+        </w:drawing>
+      </w:r>
+      <w:r>
+        <w:t xml:space="preserve"> </w:t>
+      </w:r>
+      <w:bookmarkStart w:id="0" w:name="_GoBack"/>
+      <w:bookmarkEnd w:id="0"/>
+      <w:r>
+        <w:rPr>
+          <w:noProof/>
+        </w:rPr>
+        <w:drawing>
+          <wp:inline distT="0" distB="0" distL="0" distR="0" wp14:anchorId="136581D7" wp14:editId="3832C43C">
+            <wp:extent cx="1419225" cy="1836560"/>
+            <wp:effectExtent l="0" t="0" r="0" b="0"/>
+            <wp:docPr id="29" name="Picture 9"/>
+            <wp:cNvGraphicFramePr>
+              <a:graphicFrameLocks xmlns:a="http://schemas.openxmlformats.org/drawingml/2006/main" noChangeAspect="1"/>
+            </wp:cNvGraphicFramePr>
+            <a:graphic xmlns:a="http://schemas.openxmlformats.org/drawingml/2006/main">
+              <a:graphicData uri="http://schemas.openxmlformats.org/drawingml/2006/picture">
+                <pic:pic xmlns:pic="http://schemas.openxmlformats.org/drawingml/2006/picture">
+                  <pic:nvPicPr>
+                    <pic:cNvPr id="0" name="Picture 16"/>
+                    <pic:cNvPicPr>
+                      <a:picLocks noChangeAspect="1" noChangeArrowheads="1"/>
+                    </pic:cNvPicPr>
+                  </pic:nvPicPr>
+                  <pic:blipFill>
+                    <a:blip r:embed="rId13" cstate="print">
+                      <a:extLst>
+                        <a:ext uri="{28A0092B-C50C-407E-A947-70E740481C1C}">
+                          <a14:useLocalDpi xmlns:a14="http://schemas.microsoft.com/office/drawing/2010/main" val="0"/>
+                        </a:ext>
+                      </a:extLst>
+                    </a:blip>
+                    <a:srcRect/>
+                    <a:stretch>
+                      <a:fillRect/>
+                    </a:stretch>
+                  </pic:blipFill>
+                  <pic:spPr bwMode="auto">
+                    <a:xfrm>
+                      <a:off x="0" y="0"/>
+                      <a:ext cx="1440111" cy="1863588"/>
+                    </a:xfrm>
+                    <a:prstGeom prst="rect">
+                      <a:avLst/>
+                    </a:prstGeom>
+                    <a:noFill/>
+                    <a:ln>
+                      <a:noFill/>
+                    </a:ln>
+                  </pic:spPr>
+                </pic:pic>
+              </a:graphicData>
+            </a:graphic>
+          </wp:inline>
+        </w:drawing>
+      </w:r>
+      <w:r>
+        <w:t xml:space="preserve"> </w:t>
+      </w:r>
+      <w:r>
+        <w:rPr>
+          <w:noProof/>
+        </w:rPr>
+        <w:drawing>
+          <wp:inline distT="0" distB="0" distL="0" distR="0" wp14:anchorId="0E9F154E" wp14:editId="08010D35">
+            <wp:extent cx="1428750" cy="1848887"/>
+            <wp:effectExtent l="0" t="0" r="0" b="0"/>
+            <wp:docPr id="30" name="Picture 8"/>
+            <wp:cNvGraphicFramePr>
+              <a:graphicFrameLocks xmlns:a="http://schemas.openxmlformats.org/drawingml/2006/main" noChangeAspect="1"/>
+            </wp:cNvGraphicFramePr>
+            <a:graphic xmlns:a="http://schemas.openxmlformats.org/drawingml/2006/main">
+              <a:graphicData uri="http://schemas.openxmlformats.org/drawingml/2006/picture">
+                <pic:pic xmlns:pic="http://schemas.openxmlformats.org/drawingml/2006/picture">
+                  <pic:nvPicPr>
+                    <pic:cNvPr id="0" name="Picture 15"/>
+                    <pic:cNvPicPr>
+                      <a:picLocks noChangeAspect="1" noChangeArrowheads="1"/>
+                    </pic:cNvPicPr>
+                  </pic:nvPicPr>
+                  <pic:blipFill>
+                    <a:blip r:embed="rId14" cstate="print">
+                      <a:extLst>
+                        <a:ext uri="{28A0092B-C50C-407E-A947-70E740481C1C}">
+                          <a14:useLocalDpi xmlns:a14="http://schemas.microsoft.com/office/drawing/2010/main" val="0"/>
+                        </a:ext>
+                      </a:extLst>
+                    </a:blip>
+                    <a:srcRect/>
+                    <a:stretch>
+                      <a:fillRect/>
+                    </a:stretch>
+                  </pic:blipFill>
+                  <pic:spPr bwMode="auto">
+                    <a:xfrm>
+                      <a:off x="0" y="0"/>
+                      <a:ext cx="1439927" cy="1863351"/>
+                    </a:xfrm>
+                    <a:prstGeom prst="rect">
+                      <a:avLst/>
+                    </a:prstGeom>
+                    <a:noFill/>
+                    <a:ln>
+                      <a:noFill/>
+                    </a:ln>
+                  </pic:spPr>
+                </pic:pic>
+              </a:graphicData>
+            </a:graphic>
+          </wp:inline>
+        </w:drawing>
+      </w:r>
+      <w:r>
+        <w:t xml:space="preserve"> </w:t>
+      </w:r>
     </w:p>
+    <w:p/>
     <w:sectPr>
-      <w:pgSz w:w="11906" w:h="8391" w:orient="landscape" w:code="11"/>
+      <w:pgSz w:w="16838" w:h="11906" w:orient="landscape" w:code="9"/>
       <w:pgMar w:top="284" w:right="284" w:bottom="284" w:left="284" w:header="720" w:footer="720" w:gutter="0"/>
       <w:cols w:space="720"/>
       <w:docGrid w:linePitch="360"/>
@@ -962,17 +1532,17 @@
     <w:lsdException w:name="Unresolved Mention" w:semiHidden="1" w:unhideWhenUsed="1"/>
     <w:lsdException w:name="Smart Link" w:semiHidden="1" w:unhideWhenUsed="1"/>
   </w:latentStyles>
-  <w:style w:type="paragraph" w:default="1" w:styleId="Normal">
+  <w:style w:type="paragraph" w:default="1" w:styleId="a">
     <w:name w:val="Normal"/>
     <w:qFormat/>
   </w:style>
-  <w:style w:type="character" w:default="1" w:styleId="DefaultParagraphFont">
+  <w:style w:type="character" w:default="1" w:styleId="a0">
     <w:name w:val="Default Paragraph Font"/>
     <w:uiPriority w:val="1"/>
     <w:semiHidden/>
     <w:unhideWhenUsed/>
   </w:style>
-  <w:style w:type="table" w:default="1" w:styleId="TableNormal">
+  <w:style w:type="table" w:default="1" w:styleId="a1">
     <w:name w:val="Normal Table"/>
     <w:uiPriority w:val="99"/>
     <w:semiHidden/>
@@ -987,16 +1557,16 @@
       </w:tblCellMar>
     </w:tblPr>
   </w:style>
-  <w:style w:type="numbering" w:default="1" w:styleId="NoList">
+  <w:style w:type="numbering" w:default="1" w:styleId="a2">
     <w:name w:val="No List"/>
     <w:uiPriority w:val="99"/>
     <w:semiHidden/>
     <w:unhideWhenUsed/>
   </w:style>
-  <w:style w:type="paragraph" w:styleId="Caption">
+  <w:style w:type="paragraph" w:styleId="a3">
     <w:name w:val="caption"/>
-    <w:basedOn w:val="Normal"/>
-    <w:next w:val="Normal"/>
+    <w:basedOn w:val="a"/>
+    <w:next w:val="a"/>
     <w:uiPriority w:val="35"/>
     <w:unhideWhenUsed/>
     <w:qFormat/>
@@ -1317,7 +1887,7 @@
 </file>
 
 <file path=customXml/itemProps1.xml><?xml version="1.0" encoding="utf-8"?>
-<ds:datastoreItem xmlns:ds="http://schemas.openxmlformats.org/officeDocument/2006/customXml" ds:itemID="{1FA413CB-6F11-49EB-AA66-C7D533648D51}">
+<ds:datastoreItem xmlns:ds="http://schemas.openxmlformats.org/officeDocument/2006/customXml" ds:itemID="{45307DED-5C31-4A0D-BD7A-03CF4C9DBD4C}">
   <ds:schemaRefs>
     <ds:schemaRef ds:uri="http://schemas.openxmlformats.org/officeDocument/2006/bibliography"/>
   </ds:schemaRefs>

--- a/H7POSCAM/Tags/printable_a5.docx
+++ b/H7POSCAM/Tags/printable_a5.docx
@@ -3,12 +3,20 @@
 <w:document xmlns:wpc="http://schemas.microsoft.com/office/word/2010/wordprocessingCanvas" xmlns:cx="http://schemas.microsoft.com/office/drawing/2014/chartex" xmlns:cx1="http://schemas.microsoft.com/office/drawing/2015/9/8/chartex" xmlns:cx2="http://schemas.microsoft.com/office/drawing/2015/10/21/chartex" xmlns:cx3="http://schemas.microsoft.com/office/drawing/2016/5/9/chartex" xmlns:cx4="http://schemas.microsoft.com/office/drawing/2016/5/10/chartex" xmlns:cx5="http://schemas.microsoft.com/office/drawing/2016/5/11/chartex" xmlns:cx6="http://schemas.microsoft.com/office/drawing/2016/5/12/chartex" xmlns:cx7="http://schemas.microsoft.com/office/drawing/2016/5/13/chartex" xmlns:cx8="http://schemas.microsoft.com/office/drawing/2016/5/14/chartex" xmlns:mc="http://schemas.openxmlformats.org/markup-compatibility/2006" xmlns:aink="http://schemas.microsoft.com/office/drawing/2016/ink" xmlns:am3d="http://schemas.microsoft.com/office/drawing/2017/model3d" xmlns:o="urn:schemas-microsoft-com:office:office" xmlns:r="http://schemas.openxmlformats.org/officeDocument/2006/relationships" xmlns:m="http://schemas.openxmlformats.org/officeDocument/2006/math" xmlns:v="urn:schemas-microsoft-com:vml" xmlns:wp14="http://schemas.microsoft.com/office/word/2010/wordprocessingDrawing" xmlns:wp="http://schemas.openxmlformats.org/drawingml/2006/wordprocessingDrawing" xmlns:w10="urn:schemas-microsoft-com:office:word" xmlns:w="http://schemas.openxmlformats.org/wordprocessingml/2006/main" xmlns:w14="http://schemas.microsoft.com/office/word/2010/wordml" xmlns:w15="http://schemas.microsoft.com/office/word/2012/wordml" xmlns:w16cex="http://schemas.microsoft.com/office/word/2018/wordml/cex" xmlns:w16cid="http://schemas.microsoft.com/office/word/2016/wordml/cid" xmlns:w16="http://schemas.microsoft.com/office/word/2018/wordml" xmlns:w16se="http://schemas.microsoft.com/office/word/2015/wordml/symex" xmlns:wpg="http://schemas.microsoft.com/office/word/2010/wordprocessingGroup" xmlns:wpi="http://schemas.microsoft.com/office/word/2010/wordprocessingInk" xmlns:wne="http://schemas.microsoft.com/office/word/2006/wordml" xmlns:wps="http://schemas.microsoft.com/office/word/2010/wordprocessingShape" mc:Ignorable="w14 w15 w16se w16cid w16 w16cex wp14">
   <w:body>
     <w:p>
+      <w:pPr>
+        <w:rPr>
+          <w:sz w:val="20"/>
+          <w:szCs w:val="20"/>
+        </w:rPr>
+      </w:pPr>
       <w:r>
         <w:rPr>
           <w:noProof/>
+          <w:sz w:val="20"/>
+          <w:szCs w:val="20"/>
         </w:rPr>
         <w:drawing>
-          <wp:inline distT="0" distB="0" distL="0" distR="0" wp14:anchorId="16A4B33F" wp14:editId="6BBFDD2C">
+          <wp:inline distT="0" distB="0" distL="0" distR="0" wp14:anchorId="16A4B33F" wp14:editId="4FA8318E">
             <wp:extent cx="1409700" cy="1824235"/>
             <wp:effectExtent l="0" t="0" r="0" b="5080"/>
             <wp:docPr id="1" name="Picture 1"/>
@@ -40,7 +48,7 @@
                   <pic:spPr bwMode="auto">
                     <a:xfrm>
                       <a:off x="0" y="0"/>
-                      <a:ext cx="1426030" cy="1845367"/>
+                      <a:ext cx="1409700" cy="1824235"/>
                     </a:xfrm>
                     <a:prstGeom prst="rect">
                       <a:avLst/>
@@ -57,11 +65,17 @@
         </w:drawing>
       </w:r>
       <w:r>
+        <w:rPr>
+          <w:sz w:val="20"/>
+          <w:szCs w:val="20"/>
+        </w:rPr>
         <w:t xml:space="preserve"> </w:t>
       </w:r>
       <w:r>
         <w:rPr>
           <w:noProof/>
+          <w:sz w:val="20"/>
+          <w:szCs w:val="20"/>
         </w:rPr>
         <w:drawing>
           <wp:inline distT="0" distB="0" distL="0" distR="0" wp14:anchorId="0B425487" wp14:editId="34EE6DD3">
@@ -113,11 +127,17 @@
         </w:drawing>
       </w:r>
       <w:r>
+        <w:rPr>
+          <w:sz w:val="20"/>
+          <w:szCs w:val="20"/>
+        </w:rPr>
         <w:t xml:space="preserve"> </w:t>
       </w:r>
       <w:r>
         <w:rPr>
           <w:noProof/>
+          <w:sz w:val="20"/>
+          <w:szCs w:val="20"/>
         </w:rPr>
         <w:drawing>
           <wp:inline distT="0" distB="0" distL="0" distR="0" wp14:anchorId="7D937B22" wp14:editId="7FD81EB5">
@@ -169,11 +189,17 @@
         </w:drawing>
       </w:r>
       <w:r>
+        <w:rPr>
+          <w:sz w:val="20"/>
+          <w:szCs w:val="20"/>
+        </w:rPr>
         <w:t xml:space="preserve"> </w:t>
       </w:r>
       <w:r>
         <w:rPr>
           <w:noProof/>
+          <w:sz w:val="20"/>
+          <w:szCs w:val="20"/>
         </w:rPr>
         <w:drawing>
           <wp:inline distT="0" distB="0" distL="0" distR="0" wp14:anchorId="1DE7B3C6" wp14:editId="6B520895">
@@ -225,12 +251,19 @@
         </w:drawing>
       </w:r>
       <w:r>
+        <w:rPr>
+          <w:sz w:val="20"/>
+          <w:szCs w:val="20"/>
+        </w:rPr>
         <w:t xml:space="preserve"> </w:t>
       </w:r>
       <w:r>
         <w:rPr>
           <w:noProof/>
-        </w:rPr>
+          <w:sz w:val="20"/>
+          <w:szCs w:val="20"/>
+        </w:rPr>
+        <w:lastRenderedPageBreak/>
         <w:drawing>
           <wp:inline distT="0" distB="0" distL="0" distR="0" wp14:anchorId="2FE5C6B3" wp14:editId="52EF64DA">
             <wp:extent cx="1409700" cy="1824235"/>
@@ -281,11 +314,17 @@
         </w:drawing>
       </w:r>
       <w:r>
+        <w:rPr>
+          <w:sz w:val="20"/>
+          <w:szCs w:val="20"/>
+        </w:rPr>
         <w:t xml:space="preserve"> </w:t>
       </w:r>
       <w:r>
         <w:rPr>
           <w:noProof/>
+          <w:sz w:val="20"/>
+          <w:szCs w:val="20"/>
         </w:rPr>
         <w:drawing>
           <wp:inline distT="0" distB="0" distL="0" distR="0" wp14:anchorId="1DB9C886" wp14:editId="2C0BDBC7">
@@ -337,14 +376,20 @@
         </w:drawing>
       </w:r>
       <w:r>
+        <w:rPr>
+          <w:sz w:val="20"/>
+          <w:szCs w:val="20"/>
+        </w:rPr>
         <w:t xml:space="preserve"> </w:t>
       </w:r>
       <w:r>
         <w:rPr>
           <w:noProof/>
+          <w:sz w:val="20"/>
+          <w:szCs w:val="20"/>
         </w:rPr>
         <w:drawing>
-          <wp:inline distT="0" distB="0" distL="0" distR="0" wp14:anchorId="0C65125E" wp14:editId="5B42366A">
+          <wp:inline distT="0" distB="0" distL="0" distR="0" wp14:anchorId="0C65125E" wp14:editId="0548DE92">
             <wp:extent cx="1410287" cy="1824990"/>
             <wp:effectExtent l="0" t="0" r="0" b="3810"/>
             <wp:docPr id="5" name="Picture 5"/>
@@ -376,7 +421,7 @@
                   <pic:spPr bwMode="auto">
                     <a:xfrm>
                       <a:off x="0" y="0"/>
-                      <a:ext cx="1488715" cy="1926480"/>
+                      <a:ext cx="1410287" cy="1824990"/>
                     </a:xfrm>
                     <a:prstGeom prst="rect">
                       <a:avLst/>
@@ -393,11 +438,17 @@
         </w:drawing>
       </w:r>
       <w:r>
+        <w:rPr>
+          <w:sz w:val="20"/>
+          <w:szCs w:val="20"/>
+        </w:rPr>
         <w:t xml:space="preserve"> </w:t>
       </w:r>
       <w:r>
         <w:rPr>
           <w:noProof/>
+          <w:sz w:val="20"/>
+          <w:szCs w:val="20"/>
         </w:rPr>
         <w:drawing>
           <wp:inline distT="0" distB="0" distL="0" distR="0" wp14:anchorId="614CDC67" wp14:editId="3FDC284C">
@@ -449,12 +500,19 @@
         </w:drawing>
       </w:r>
       <w:r>
+        <w:rPr>
+          <w:sz w:val="20"/>
+          <w:szCs w:val="20"/>
+        </w:rPr>
         <w:t xml:space="preserve"> </w:t>
       </w:r>
       <w:r>
         <w:rPr>
           <w:noProof/>
-        </w:rPr>
+          <w:sz w:val="20"/>
+          <w:szCs w:val="20"/>
+        </w:rPr>
+        <w:lastRenderedPageBreak/>
         <w:drawing>
           <wp:inline distT="0" distB="0" distL="0" distR="0" wp14:anchorId="5CB03F39" wp14:editId="75A7DD7D">
             <wp:extent cx="1419225" cy="1836560"/>
@@ -505,15 +563,14 @@
         </w:drawing>
       </w:r>
       <w:r>
-        <w:t xml:space="preserve"> </w:t>
-      </w:r>
-      <w:r>
         <w:rPr>
           <w:noProof/>
+          <w:sz w:val="20"/>
+          <w:szCs w:val="20"/>
         </w:rPr>
         <w:drawing>
-          <wp:inline distT="0" distB="0" distL="0" distR="0" wp14:anchorId="70764572" wp14:editId="297EFD62">
-            <wp:extent cx="1428750" cy="1848887"/>
+          <wp:inline distT="0" distB="0" distL="0" distR="0" wp14:anchorId="70764572" wp14:editId="3B621BEC">
+            <wp:extent cx="1405867" cy="1819275"/>
             <wp:effectExtent l="0" t="0" r="0" b="0"/>
             <wp:docPr id="8" name="Picture 8"/>
             <wp:cNvGraphicFramePr>
@@ -544,7 +601,7 @@
                   <pic:spPr bwMode="auto">
                     <a:xfrm>
                       <a:off x="0" y="0"/>
-                      <a:ext cx="1439927" cy="1863351"/>
+                      <a:ext cx="1405867" cy="1819275"/>
                     </a:xfrm>
                     <a:prstGeom prst="rect">
                       <a:avLst/>
@@ -561,17 +618,40 @@
         </w:drawing>
       </w:r>
       <w:r>
+        <w:rPr>
+          <w:sz w:val="20"/>
+          <w:szCs w:val="20"/>
+        </w:rPr>
         <w:t xml:space="preserve"> </w:t>
       </w:r>
       <w:r>
         <w:rPr>
+          <w:sz w:val="20"/>
+          <w:szCs w:val="20"/>
+        </w:rPr>
+        <w:t xml:space="preserve">  </w:t>
+      </w:r>
+    </w:p>
+    <w:p>
+      <w:pPr>
+        <w:pStyle w:val="NormalWeb"/>
+        <w:rPr>
+          <w:sz w:val="20"/>
+          <w:szCs w:val="20"/>
+        </w:rPr>
+      </w:pPr>
+      <w:r>
+        <w:rPr>
           <w:noProof/>
-        </w:rPr>
+          <w:sz w:val="20"/>
+          <w:szCs w:val="20"/>
+        </w:rPr>
+        <w:lastRenderedPageBreak/>
         <w:drawing>
-          <wp:inline distT="0" distB="0" distL="0" distR="0" wp14:anchorId="1DC20A05" wp14:editId="3807228E">
-            <wp:extent cx="1409700" cy="1824235"/>
-            <wp:effectExtent l="0" t="0" r="0" b="5080"/>
-            <wp:docPr id="21" name="Picture 1"/>
+          <wp:inline distT="0" distB="0" distL="0" distR="0" wp14:anchorId="1B206F2B" wp14:editId="4D14E936">
+            <wp:extent cx="1421843" cy="1840230"/>
+            <wp:effectExtent l="0" t="0" r="6985" b="7620"/>
+            <wp:docPr id="11" name="Picture 11"/>
             <wp:cNvGraphicFramePr>
               <a:graphicFrameLocks xmlns:a="http://schemas.openxmlformats.org/drawingml/2006/main" noChangeAspect="1"/>
             </wp:cNvGraphicFramePr>
@@ -585,7 +665,7 @@
                     </pic:cNvPicPr>
                   </pic:nvPicPr>
                   <pic:blipFill>
-                    <a:blip r:embed="rId5" cstate="print">
+                    <a:blip r:embed="rId15" cstate="print">
                       <a:extLst>
                         <a:ext uri="{28A0092B-C50C-407E-A947-70E740481C1C}">
                           <a14:useLocalDpi xmlns:a14="http://schemas.microsoft.com/office/drawing/2010/main" val="0"/>
@@ -600,7 +680,7 @@
                   <pic:spPr bwMode="auto">
                     <a:xfrm>
                       <a:off x="0" y="0"/>
-                      <a:ext cx="1426030" cy="1845367"/>
+                      <a:ext cx="1518607" cy="1965468"/>
                     </a:xfrm>
                     <a:prstGeom prst="rect">
                       <a:avLst/>
@@ -616,18 +696,18 @@
           </wp:inline>
         </w:drawing>
       </w:r>
-      <w:r>
-        <w:t xml:space="preserve"> </w:t>
-      </w:r>
+      <w:bookmarkStart w:id="0" w:name="_GoBack"/>
       <w:r>
         <w:rPr>
           <w:noProof/>
+          <w:sz w:val="20"/>
+          <w:szCs w:val="20"/>
         </w:rPr>
         <w:drawing>
-          <wp:inline distT="0" distB="0" distL="0" distR="0" wp14:anchorId="04C57908" wp14:editId="26C0DA69">
-            <wp:extent cx="1420495" cy="1838206"/>
-            <wp:effectExtent l="0" t="0" r="8255" b="0"/>
-            <wp:docPr id="22" name="Picture 2"/>
+          <wp:inline distT="0" distB="0" distL="0" distR="0" wp14:anchorId="606C0494" wp14:editId="4F9BCD39">
+            <wp:extent cx="1410335" cy="1825332"/>
+            <wp:effectExtent l="0" t="0" r="0" b="3810"/>
+            <wp:docPr id="12" name="Picture 12"/>
             <wp:cNvGraphicFramePr>
               <a:graphicFrameLocks xmlns:a="http://schemas.openxmlformats.org/drawingml/2006/main" noChangeAspect="1"/>
             </wp:cNvGraphicFramePr>
@@ -641,7 +721,7 @@
                     </pic:cNvPicPr>
                   </pic:nvPicPr>
                   <pic:blipFill>
-                    <a:blip r:embed="rId6" cstate="print">
+                    <a:blip r:embed="rId16" cstate="print">
                       <a:extLst>
                         <a:ext uri="{28A0092B-C50C-407E-A947-70E740481C1C}">
                           <a14:useLocalDpi xmlns:a14="http://schemas.microsoft.com/office/drawing/2010/main" val="0"/>
@@ -656,7 +736,7 @@
                   <pic:spPr bwMode="auto">
                     <a:xfrm>
                       <a:off x="0" y="0"/>
-                      <a:ext cx="1466349" cy="1897544"/>
+                      <a:ext cx="1459972" cy="1889575"/>
                     </a:xfrm>
                     <a:prstGeom prst="rect">
                       <a:avLst/>
@@ -672,18 +752,25 @@
           </wp:inline>
         </w:drawing>
       </w:r>
-      <w:r>
+      <w:bookmarkEnd w:id="0"/>
+      <w:r>
+        <w:rPr>
+          <w:sz w:val="20"/>
+          <w:szCs w:val="20"/>
+        </w:rPr>
         <w:t xml:space="preserve"> </w:t>
       </w:r>
       <w:r>
         <w:rPr>
           <w:noProof/>
+          <w:sz w:val="20"/>
+          <w:szCs w:val="20"/>
         </w:rPr>
         <w:drawing>
-          <wp:inline distT="0" distB="0" distL="0" distR="0" wp14:anchorId="4F87B1F4" wp14:editId="23C2C63E">
-            <wp:extent cx="1409700" cy="1824233"/>
-            <wp:effectExtent l="0" t="0" r="0" b="5080"/>
-            <wp:docPr id="23" name="Picture 4"/>
+          <wp:inline distT="0" distB="0" distL="0" distR="0" wp14:anchorId="0CC1423B" wp14:editId="4FDF57D6">
+            <wp:extent cx="1421765" cy="1840127"/>
+            <wp:effectExtent l="0" t="0" r="6985" b="8255"/>
+            <wp:docPr id="13" name="Picture 13"/>
             <wp:cNvGraphicFramePr>
               <a:graphicFrameLocks xmlns:a="http://schemas.openxmlformats.org/drawingml/2006/main" noChangeAspect="1"/>
             </wp:cNvGraphicFramePr>
@@ -691,13 +778,13 @@
               <a:graphicData uri="http://schemas.openxmlformats.org/drawingml/2006/picture">
                 <pic:pic xmlns:pic="http://schemas.openxmlformats.org/drawingml/2006/picture">
                   <pic:nvPicPr>
-                    <pic:cNvPr id="0" name="Picture 6"/>
+                    <pic:cNvPr id="0" name="Picture 5"/>
                     <pic:cNvPicPr>
                       <a:picLocks noChangeAspect="1" noChangeArrowheads="1"/>
                     </pic:cNvPicPr>
                   </pic:nvPicPr>
                   <pic:blipFill>
-                    <a:blip r:embed="rId7" cstate="print">
+                    <a:blip r:embed="rId17" cstate="print">
                       <a:extLst>
                         <a:ext uri="{28A0092B-C50C-407E-A947-70E740481C1C}">
                           <a14:useLocalDpi xmlns:a14="http://schemas.microsoft.com/office/drawing/2010/main" val="0"/>
@@ -712,7 +799,7 @@
                   <pic:spPr bwMode="auto">
                     <a:xfrm>
                       <a:off x="0" y="0"/>
-                      <a:ext cx="1430215" cy="1850780"/>
+                      <a:ext cx="1447076" cy="1872886"/>
                     </a:xfrm>
                     <a:prstGeom prst="rect">
                       <a:avLst/>
@@ -729,17 +816,16 @@
         </w:drawing>
       </w:r>
       <w:r>
-        <w:t xml:space="preserve"> </w:t>
-      </w:r>
-      <w:r>
         <w:rPr>
           <w:noProof/>
+          <w:sz w:val="20"/>
+          <w:szCs w:val="20"/>
         </w:rPr>
         <w:drawing>
-          <wp:inline distT="0" distB="0" distL="0" distR="0" wp14:anchorId="023C01E2" wp14:editId="5320E7E8">
-            <wp:extent cx="1419225" cy="1836559"/>
-            <wp:effectExtent l="0" t="0" r="0" b="0"/>
-            <wp:docPr id="24" name="Picture 3"/>
+          <wp:inline distT="0" distB="0" distL="0" distR="0" wp14:anchorId="4785B385" wp14:editId="5E101950">
+            <wp:extent cx="1422400" cy="1840951"/>
+            <wp:effectExtent l="0" t="0" r="6350" b="6985"/>
+            <wp:docPr id="14" name="Picture 14"/>
             <wp:cNvGraphicFramePr>
               <a:graphicFrameLocks xmlns:a="http://schemas.openxmlformats.org/drawingml/2006/main" noChangeAspect="1"/>
             </wp:cNvGraphicFramePr>
@@ -747,13 +833,13 @@
               <a:graphicData uri="http://schemas.openxmlformats.org/drawingml/2006/picture">
                 <pic:pic xmlns:pic="http://schemas.openxmlformats.org/drawingml/2006/picture">
                   <pic:nvPicPr>
-                    <pic:cNvPr id="0" name="Picture 5"/>
+                    <pic:cNvPr id="0" name="Picture 7"/>
                     <pic:cNvPicPr>
                       <a:picLocks noChangeAspect="1" noChangeArrowheads="1"/>
                     </pic:cNvPicPr>
                   </pic:nvPicPr>
                   <pic:blipFill>
-                    <a:blip r:embed="rId8" cstate="print">
+                    <a:blip r:embed="rId18" cstate="print">
                       <a:extLst>
                         <a:ext uri="{28A0092B-C50C-407E-A947-70E740481C1C}">
                           <a14:useLocalDpi xmlns:a14="http://schemas.microsoft.com/office/drawing/2010/main" val="0"/>
@@ -768,7 +854,7 @@
                   <pic:spPr bwMode="auto">
                     <a:xfrm>
                       <a:off x="0" y="0"/>
-                      <a:ext cx="1443398" cy="1867840"/>
+                      <a:ext cx="1448052" cy="1874152"/>
                     </a:xfrm>
                     <a:prstGeom prst="rect">
                       <a:avLst/>
@@ -785,17 +871,24 @@
         </w:drawing>
       </w:r>
       <w:r>
+        <w:rPr>
+          <w:sz w:val="20"/>
+          <w:szCs w:val="20"/>
+        </w:rPr>
         <w:t xml:space="preserve"> </w:t>
       </w:r>
       <w:r>
         <w:rPr>
           <w:noProof/>
-        </w:rPr>
+          <w:sz w:val="20"/>
+          <w:szCs w:val="20"/>
+        </w:rPr>
+        <w:lastRenderedPageBreak/>
         <w:drawing>
-          <wp:inline distT="0" distB="0" distL="0" distR="0" wp14:anchorId="306DA0F3" wp14:editId="78C469CF">
-            <wp:extent cx="1409700" cy="1824235"/>
-            <wp:effectExtent l="0" t="0" r="0" b="5080"/>
-            <wp:docPr id="25" name="Picture 6"/>
+          <wp:inline distT="0" distB="0" distL="0" distR="0" wp14:anchorId="571CA15E" wp14:editId="72C2E97F">
+            <wp:extent cx="1397000" cy="1808076"/>
+            <wp:effectExtent l="0" t="0" r="0" b="1905"/>
+            <wp:docPr id="15" name="Picture 15"/>
             <wp:cNvGraphicFramePr>
               <a:graphicFrameLocks xmlns:a="http://schemas.openxmlformats.org/drawingml/2006/main" noChangeAspect="1"/>
             </wp:cNvGraphicFramePr>
@@ -803,13 +896,13 @@
               <a:graphicData uri="http://schemas.openxmlformats.org/drawingml/2006/picture">
                 <pic:pic xmlns:pic="http://schemas.openxmlformats.org/drawingml/2006/picture">
                   <pic:nvPicPr>
-                    <pic:cNvPr id="0" name="Picture 10"/>
+                    <pic:cNvPr id="0" name="Picture 9"/>
                     <pic:cNvPicPr>
                       <a:picLocks noChangeAspect="1" noChangeArrowheads="1"/>
                     </pic:cNvPicPr>
                   </pic:nvPicPr>
                   <pic:blipFill>
-                    <a:blip r:embed="rId9" cstate="print">
+                    <a:blip r:embed="rId19" cstate="print">
                       <a:extLst>
                         <a:ext uri="{28A0092B-C50C-407E-A947-70E740481C1C}">
                           <a14:useLocalDpi xmlns:a14="http://schemas.microsoft.com/office/drawing/2010/main" val="0"/>
@@ -824,7 +917,7 @@
                   <pic:spPr bwMode="auto">
                     <a:xfrm>
                       <a:off x="0" y="0"/>
-                      <a:ext cx="1452404" cy="1879497"/>
+                      <a:ext cx="1404296" cy="1817519"/>
                     </a:xfrm>
                     <a:prstGeom prst="rect">
                       <a:avLst/>
@@ -841,17 +934,23 @@
         </w:drawing>
       </w:r>
       <w:r>
+        <w:rPr>
+          <w:sz w:val="20"/>
+          <w:szCs w:val="20"/>
+        </w:rPr>
         <w:t xml:space="preserve"> </w:t>
       </w:r>
       <w:r>
         <w:rPr>
           <w:noProof/>
+          <w:sz w:val="20"/>
+          <w:szCs w:val="20"/>
         </w:rPr>
         <w:drawing>
-          <wp:inline distT="0" distB="0" distL="0" distR="0" wp14:anchorId="221C1ABE" wp14:editId="2B3ABE45">
-            <wp:extent cx="1412875" cy="1828342"/>
-            <wp:effectExtent l="0" t="0" r="0" b="635"/>
-            <wp:docPr id="26" name="Picture 7"/>
+          <wp:inline distT="0" distB="0" distL="0" distR="0" wp14:anchorId="33B35D57" wp14:editId="723C328C">
+            <wp:extent cx="1397000" cy="1808075"/>
+            <wp:effectExtent l="0" t="0" r="0" b="1905"/>
+            <wp:docPr id="16" name="Picture 16"/>
             <wp:cNvGraphicFramePr>
               <a:graphicFrameLocks xmlns:a="http://schemas.openxmlformats.org/drawingml/2006/main" noChangeAspect="1"/>
             </wp:cNvGraphicFramePr>
@@ -865,7 +964,7 @@
                     </pic:cNvPicPr>
                   </pic:nvPicPr>
                   <pic:blipFill>
-                    <a:blip r:embed="rId10" cstate="print">
+                    <a:blip r:embed="rId20" cstate="print">
                       <a:extLst>
                         <a:ext uri="{28A0092B-C50C-407E-A947-70E740481C1C}">
                           <a14:useLocalDpi xmlns:a14="http://schemas.microsoft.com/office/drawing/2010/main" val="0"/>
@@ -880,7 +979,7 @@
                   <pic:spPr bwMode="auto">
                     <a:xfrm>
                       <a:off x="0" y="0"/>
-                      <a:ext cx="1412875" cy="1828342"/>
+                      <a:ext cx="1416145" cy="1832854"/>
                     </a:xfrm>
                     <a:prstGeom prst="rect">
                       <a:avLst/>
@@ -896,18 +995,24 @@
           </wp:inline>
         </w:drawing>
       </w:r>
-      <w:r>
-        <w:t xml:space="preserve"> </w:t>
-      </w:r>
+    </w:p>
+    <w:p>
+      <w:pPr>
+        <w:pStyle w:val="NormalWeb"/>
+        <w:rPr>
+          <w:sz w:val="20"/>
+          <w:szCs w:val="20"/>
+        </w:rPr>
+      </w:pPr>
       <w:r>
         <w:rPr>
           <w:noProof/>
         </w:rPr>
         <w:drawing>
-          <wp:inline distT="0" distB="0" distL="0" distR="0" wp14:anchorId="07A22F57" wp14:editId="73FEE103">
-            <wp:extent cx="1410287" cy="1824990"/>
-            <wp:effectExtent l="0" t="0" r="0" b="3810"/>
-            <wp:docPr id="27" name="Picture 5"/>
+          <wp:inline distT="0" distB="0" distL="0" distR="0" wp14:anchorId="6E0ABC0F" wp14:editId="4CB44F2C">
+            <wp:extent cx="1352550" cy="1750253"/>
+            <wp:effectExtent l="0" t="0" r="0" b="2540"/>
+            <wp:docPr id="17" name="Picture 17"/>
             <wp:cNvGraphicFramePr>
               <a:graphicFrameLocks xmlns:a="http://schemas.openxmlformats.org/drawingml/2006/main" noChangeAspect="1"/>
             </wp:cNvGraphicFramePr>
@@ -915,13 +1020,13 @@
               <a:graphicData uri="http://schemas.openxmlformats.org/drawingml/2006/picture">
                 <pic:pic xmlns:pic="http://schemas.openxmlformats.org/drawingml/2006/picture">
                   <pic:nvPicPr>
-                    <pic:cNvPr id="0" name="Picture 9"/>
+                    <pic:cNvPr id="0" name="Picture 13"/>
                     <pic:cNvPicPr>
                       <a:picLocks noChangeAspect="1" noChangeArrowheads="1"/>
                     </pic:cNvPicPr>
                   </pic:nvPicPr>
                   <pic:blipFill>
-                    <a:blip r:embed="rId11" cstate="print">
+                    <a:blip r:embed="rId21" cstate="print">
                       <a:extLst>
                         <a:ext uri="{28A0092B-C50C-407E-A947-70E740481C1C}">
                           <a14:useLocalDpi xmlns:a14="http://schemas.microsoft.com/office/drawing/2010/main" val="0"/>
@@ -936,7 +1041,7 @@
                   <pic:spPr bwMode="auto">
                     <a:xfrm>
                       <a:off x="0" y="0"/>
-                      <a:ext cx="1488715" cy="1926480"/>
+                      <a:ext cx="1358438" cy="1757873"/>
                     </a:xfrm>
                     <a:prstGeom prst="rect">
                       <a:avLst/>
@@ -960,10 +1065,10 @@
           <w:noProof/>
         </w:rPr>
         <w:drawing>
-          <wp:inline distT="0" distB="0" distL="0" distR="0" wp14:anchorId="140B2A13" wp14:editId="0B59E9A8">
-            <wp:extent cx="1421095" cy="1838980"/>
-            <wp:effectExtent l="0" t="0" r="8255" b="0"/>
-            <wp:docPr id="28" name="Picture 10"/>
+          <wp:inline distT="0" distB="0" distL="0" distR="0" wp14:anchorId="07DEC7A7" wp14:editId="49A752C6">
+            <wp:extent cx="1346200" cy="1742037"/>
+            <wp:effectExtent l="0" t="0" r="6350" b="0"/>
+            <wp:docPr id="18" name="Picture 18"/>
             <wp:cNvGraphicFramePr>
               <a:graphicFrameLocks xmlns:a="http://schemas.openxmlformats.org/drawingml/2006/main" noChangeAspect="1"/>
             </wp:cNvGraphicFramePr>
@@ -971,13 +1076,13 @@
               <a:graphicData uri="http://schemas.openxmlformats.org/drawingml/2006/picture">
                 <pic:pic xmlns:pic="http://schemas.openxmlformats.org/drawingml/2006/picture">
                   <pic:nvPicPr>
-                    <pic:cNvPr id="0" name="Picture 17"/>
+                    <pic:cNvPr id="0" name="Picture 15"/>
                     <pic:cNvPicPr>
                       <a:picLocks noChangeAspect="1" noChangeArrowheads="1"/>
                     </pic:cNvPicPr>
                   </pic:nvPicPr>
                   <pic:blipFill>
-                    <a:blip r:embed="rId12" cstate="print">
+                    <a:blip r:embed="rId22" cstate="print">
                       <a:extLst>
                         <a:ext uri="{28A0092B-C50C-407E-A947-70E740481C1C}">
                           <a14:useLocalDpi xmlns:a14="http://schemas.microsoft.com/office/drawing/2010/main" val="0"/>
@@ -992,7 +1097,7 @@
                   <pic:spPr bwMode="auto">
                     <a:xfrm>
                       <a:off x="0" y="0"/>
-                      <a:ext cx="1472597" cy="1905626"/>
+                      <a:ext cx="1364536" cy="1765764"/>
                     </a:xfrm>
                     <a:prstGeom prst="rect">
                       <a:avLst/>
@@ -1008,128 +1113,10 @@
           </wp:inline>
         </w:drawing>
       </w:r>
-      <w:r>
-        <w:t xml:space="preserve"> </w:t>
-      </w:r>
-      <w:bookmarkStart w:id="0" w:name="_GoBack"/>
-      <w:bookmarkEnd w:id="0"/>
-      <w:r>
-        <w:rPr>
-          <w:noProof/>
-        </w:rPr>
-        <w:drawing>
-          <wp:inline distT="0" distB="0" distL="0" distR="0" wp14:anchorId="136581D7" wp14:editId="3832C43C">
-            <wp:extent cx="1419225" cy="1836560"/>
-            <wp:effectExtent l="0" t="0" r="0" b="0"/>
-            <wp:docPr id="29" name="Picture 9"/>
-            <wp:cNvGraphicFramePr>
-              <a:graphicFrameLocks xmlns:a="http://schemas.openxmlformats.org/drawingml/2006/main" noChangeAspect="1"/>
-            </wp:cNvGraphicFramePr>
-            <a:graphic xmlns:a="http://schemas.openxmlformats.org/drawingml/2006/main">
-              <a:graphicData uri="http://schemas.openxmlformats.org/drawingml/2006/picture">
-                <pic:pic xmlns:pic="http://schemas.openxmlformats.org/drawingml/2006/picture">
-                  <pic:nvPicPr>
-                    <pic:cNvPr id="0" name="Picture 16"/>
-                    <pic:cNvPicPr>
-                      <a:picLocks noChangeAspect="1" noChangeArrowheads="1"/>
-                    </pic:cNvPicPr>
-                  </pic:nvPicPr>
-                  <pic:blipFill>
-                    <a:blip r:embed="rId13" cstate="print">
-                      <a:extLst>
-                        <a:ext uri="{28A0092B-C50C-407E-A947-70E740481C1C}">
-                          <a14:useLocalDpi xmlns:a14="http://schemas.microsoft.com/office/drawing/2010/main" val="0"/>
-                        </a:ext>
-                      </a:extLst>
-                    </a:blip>
-                    <a:srcRect/>
-                    <a:stretch>
-                      <a:fillRect/>
-                    </a:stretch>
-                  </pic:blipFill>
-                  <pic:spPr bwMode="auto">
-                    <a:xfrm>
-                      <a:off x="0" y="0"/>
-                      <a:ext cx="1440111" cy="1863588"/>
-                    </a:xfrm>
-                    <a:prstGeom prst="rect">
-                      <a:avLst/>
-                    </a:prstGeom>
-                    <a:noFill/>
-                    <a:ln>
-                      <a:noFill/>
-                    </a:ln>
-                  </pic:spPr>
-                </pic:pic>
-              </a:graphicData>
-            </a:graphic>
-          </wp:inline>
-        </w:drawing>
-      </w:r>
-      <w:r>
-        <w:t xml:space="preserve"> </w:t>
-      </w:r>
-      <w:r>
-        <w:rPr>
-          <w:noProof/>
-        </w:rPr>
-        <w:drawing>
-          <wp:inline distT="0" distB="0" distL="0" distR="0" wp14:anchorId="0E9F154E" wp14:editId="08010D35">
-            <wp:extent cx="1428750" cy="1848887"/>
-            <wp:effectExtent l="0" t="0" r="0" b="0"/>
-            <wp:docPr id="30" name="Picture 8"/>
-            <wp:cNvGraphicFramePr>
-              <a:graphicFrameLocks xmlns:a="http://schemas.openxmlformats.org/drawingml/2006/main" noChangeAspect="1"/>
-            </wp:cNvGraphicFramePr>
-            <a:graphic xmlns:a="http://schemas.openxmlformats.org/drawingml/2006/main">
-              <a:graphicData uri="http://schemas.openxmlformats.org/drawingml/2006/picture">
-                <pic:pic xmlns:pic="http://schemas.openxmlformats.org/drawingml/2006/picture">
-                  <pic:nvPicPr>
-                    <pic:cNvPr id="0" name="Picture 15"/>
-                    <pic:cNvPicPr>
-                      <a:picLocks noChangeAspect="1" noChangeArrowheads="1"/>
-                    </pic:cNvPicPr>
-                  </pic:nvPicPr>
-                  <pic:blipFill>
-                    <a:blip r:embed="rId14" cstate="print">
-                      <a:extLst>
-                        <a:ext uri="{28A0092B-C50C-407E-A947-70E740481C1C}">
-                          <a14:useLocalDpi xmlns:a14="http://schemas.microsoft.com/office/drawing/2010/main" val="0"/>
-                        </a:ext>
-                      </a:extLst>
-                    </a:blip>
-                    <a:srcRect/>
-                    <a:stretch>
-                      <a:fillRect/>
-                    </a:stretch>
-                  </pic:blipFill>
-                  <pic:spPr bwMode="auto">
-                    <a:xfrm>
-                      <a:off x="0" y="0"/>
-                      <a:ext cx="1439927" cy="1863351"/>
-                    </a:xfrm>
-                    <a:prstGeom prst="rect">
-                      <a:avLst/>
-                    </a:prstGeom>
-                    <a:noFill/>
-                    <a:ln>
-                      <a:noFill/>
-                    </a:ln>
-                  </pic:spPr>
-                </pic:pic>
-              </a:graphicData>
-            </a:graphic>
-          </wp:inline>
-        </w:drawing>
-      </w:r>
-      <w:r>
-        <w:t xml:space="preserve"> </w:t>
-      </w:r>
     </w:p>
-    <w:p/>
     <w:sectPr>
-      <w:pgSz w:w="16838" w:h="11906" w:orient="landscape" w:code="9"/>
-      <w:pgMar w:top="284" w:right="284" w:bottom="284" w:left="284" w:header="720" w:footer="720" w:gutter="0"/>
+      <w:pgSz w:w="4530" w:h="8499" w:code="135"/>
+      <w:pgMar w:top="709" w:right="0" w:bottom="284" w:left="0" w:header="720" w:footer="720" w:gutter="0"/>
       <w:cols w:space="720"/>
       <w:docGrid w:linePitch="360"/>
     </w:sectPr>
@@ -1532,17 +1519,17 @@
     <w:lsdException w:name="Unresolved Mention" w:semiHidden="1" w:unhideWhenUsed="1"/>
     <w:lsdException w:name="Smart Link" w:semiHidden="1" w:unhideWhenUsed="1"/>
   </w:latentStyles>
-  <w:style w:type="paragraph" w:default="1" w:styleId="a">
+  <w:style w:type="paragraph" w:default="1" w:styleId="Normal">
     <w:name w:val="Normal"/>
     <w:qFormat/>
   </w:style>
-  <w:style w:type="character" w:default="1" w:styleId="a0">
+  <w:style w:type="character" w:default="1" w:styleId="DefaultParagraphFont">
     <w:name w:val="Default Paragraph Font"/>
     <w:uiPriority w:val="1"/>
     <w:semiHidden/>
     <w:unhideWhenUsed/>
   </w:style>
-  <w:style w:type="table" w:default="1" w:styleId="a1">
+  <w:style w:type="table" w:default="1" w:styleId="TableNormal">
     <w:name w:val="Normal Table"/>
     <w:uiPriority w:val="99"/>
     <w:semiHidden/>
@@ -1557,16 +1544,16 @@
       </w:tblCellMar>
     </w:tblPr>
   </w:style>
-  <w:style w:type="numbering" w:default="1" w:styleId="a2">
+  <w:style w:type="numbering" w:default="1" w:styleId="NoList">
     <w:name w:val="No List"/>
     <w:uiPriority w:val="99"/>
     <w:semiHidden/>
     <w:unhideWhenUsed/>
   </w:style>
-  <w:style w:type="paragraph" w:styleId="a3">
+  <w:style w:type="paragraph" w:styleId="Caption">
     <w:name w:val="caption"/>
-    <w:basedOn w:val="a"/>
-    <w:next w:val="a"/>
+    <w:basedOn w:val="Normal"/>
+    <w:next w:val="Normal"/>
     <w:uiPriority w:val="35"/>
     <w:unhideWhenUsed/>
     <w:qFormat/>
@@ -1582,6 +1569,21 @@
       <w:color w:val="44546A" w:themeColor="text2"/>
       <w:sz w:val="28"/>
       <w:szCs w:val="28"/>
+    </w:rPr>
+  </w:style>
+  <w:style w:type="paragraph" w:styleId="NormalWeb">
+    <w:name w:val="Normal (Web)"/>
+    <w:basedOn w:val="Normal"/>
+    <w:uiPriority w:val="99"/>
+    <w:unhideWhenUsed/>
+    <w:rsid w:val="0044032F"/>
+    <w:pPr>
+      <w:spacing w:before="100" w:beforeAutospacing="1" w:after="100" w:afterAutospacing="1" w:line="240" w:lineRule="auto"/>
+    </w:pPr>
+    <w:rPr>
+      <w:rFonts w:ascii="Times New Roman" w:eastAsia="Times New Roman" w:hAnsi="Times New Roman" w:cs="Times New Roman"/>
+      <w:sz w:val="24"/>
+      <w:szCs w:val="24"/>
     </w:rPr>
   </w:style>
 </w:styles>
@@ -1887,7 +1889,7 @@
 </file>
 
 <file path=customXml/itemProps1.xml><?xml version="1.0" encoding="utf-8"?>
-<ds:datastoreItem xmlns:ds="http://schemas.openxmlformats.org/officeDocument/2006/customXml" ds:itemID="{45307DED-5C31-4A0D-BD7A-03CF4C9DBD4C}">
+<ds:datastoreItem xmlns:ds="http://schemas.openxmlformats.org/officeDocument/2006/customXml" ds:itemID="{5F2FA00B-48E1-458F-AC52-2C2926E2B0DA}">
   <ds:schemaRefs>
     <ds:schemaRef ds:uri="http://schemas.openxmlformats.org/officeDocument/2006/bibliography"/>
   </ds:schemaRefs>
